--- a/reference.docx
+++ b/reference.docx
@@ -74,20 +74,15 @@
       <w:bookmarkEnd w:id="4"/>
       <w:r>
         <w:lastRenderedPageBreak/>
-        <w:t>Heading</w:t>
-      </w:r>
-      <w:bookmarkStart w:id="5" w:name="_GoBack"/>
-      <w:bookmarkEnd w:id="5"/>
-      <w:r>
-        <w:t xml:space="preserve"> 5</w:t>
+        <w:t>Heading 5</w:t>
       </w:r>
     </w:p>
     <w:p>
       <w:pPr>
         <w:pStyle w:val="Heading2"/>
       </w:pPr>
-      <w:bookmarkStart w:id="6" w:name="r-markdown"/>
-      <w:bookmarkEnd w:id="6"/>
+      <w:bookmarkStart w:id="5" w:name="r-markdown"/>
+      <w:bookmarkEnd w:id="5"/>
       <w:r>
         <w:t>R Markdown</w:t>
       </w:r>
@@ -97,10 +92,7 @@
         <w:pStyle w:val="FirstParagraph"/>
       </w:pPr>
       <w:r>
-        <w:t>This is an R Markdown document. Markdown is a simple formatting syntax for authoring HTML, PDF, and MS Word documents. For more details on using R Markdown see</w:t>
-      </w:r>
-      <w:r>
-        <w:t xml:space="preserve"> </w:t>
+        <w:t xml:space="preserve">This is an R Markdown document. Markdown is a simple formatting syntax for authoring HTML, PDF, and MS Word documents. For more details on using R Markdown see </w:t>
       </w:r>
       <w:hyperlink r:id="rId8">
         <w:r>
@@ -119,7 +111,12 @@
         <w:pStyle w:val="BodyText"/>
       </w:pPr>
       <w:r>
-        <w:t xml:space="preserve">When you click the </w:t>
+        <w:t>W</w:t>
+      </w:r>
+      <w:bookmarkStart w:id="6" w:name="_GoBack"/>
+      <w:bookmarkEnd w:id="6"/>
+      <w:r>
+        <w:t xml:space="preserve">hen you click the </w:t>
       </w:r>
       <w:r>
         <w:rPr>
@@ -128,10 +125,7 @@
         <w:t>Knit</w:t>
       </w:r>
       <w:r>
-        <w:t xml:space="preserve"> button a document will be generated that includes both content as well as the output of any embedded R code chunks within the document. You can embed an </w:t>
-      </w:r>
-      <w:r>
-        <w:t>R code chunk like this:</w:t>
+        <w:t xml:space="preserve"> button a document will be generated that includes both content as well as the output of any embedded R code chunks within the document. You can embed an R code chunk like this:</w:t>
       </w:r>
     </w:p>
     <w:p>
@@ -213,13 +207,7 @@
         <w:rPr>
           <w:rStyle w:val="VerbatimChar"/>
         </w:rPr>
-        <w:t>##</w:t>
-      </w:r>
-      <w:r>
-        <w:rPr>
-          <w:rStyle w:val="VerbatimChar"/>
-        </w:rPr>
-        <w:t xml:space="preserve">  Max.   :25.0   Max.   :120.00</w:t>
+        <w:t>##  Max.   :25.0   Max.   :120.00</w:t>
       </w:r>
     </w:p>
     <w:p>
@@ -250,7 +238,7 @@
         </w:rPr>
         <w:lastRenderedPageBreak/>
         <w:drawing>
-          <wp:inline distT="0" distB="0" distL="0" distR="0">
+          <wp:inline distT="0" distB="0" distL="0" distR="0" wp14:anchorId="2FE1FE21" wp14:editId="0BDEF6B5">
             <wp:extent cx="5334000" cy="4267200"/>
             <wp:effectExtent l="0" t="0" r="0" b="0"/>
             <wp:docPr id="1" name="Picture"/>
@@ -736,8 +724,9 @@
     <w:name w:val="Body Text"/>
     <w:basedOn w:val="Normal"/>
     <w:qFormat/>
-    <w:pPr>
-      <w:spacing w:before="180" w:after="180"/>
+    <w:rsid w:val="00CC7ED7"/>
+    <w:pPr>
+      <w:spacing w:before="180" w:after="180" w:line="480" w:lineRule="auto"/>
     </w:pPr>
   </w:style>
   <w:style w:type="paragraph" w:customStyle="1" w:styleId="FirstParagraph">
@@ -1483,8 +1472,9 @@
     <w:name w:val="Body Text"/>
     <w:basedOn w:val="Normal"/>
     <w:qFormat/>
-    <w:pPr>
-      <w:spacing w:before="180" w:after="180"/>
+    <w:rsid w:val="00CC7ED7"/>
+    <w:pPr>
+      <w:spacing w:before="180" w:after="180" w:line="480" w:lineRule="auto"/>
     </w:pPr>
   </w:style>
   <w:style w:type="paragraph" w:customStyle="1" w:styleId="FirstParagraph">

--- a/reference.docx
+++ b/reference.docx
@@ -65,21 +65,18 @@
       <w:r>
         <w:t>Heading 4</w:t>
       </w:r>
+      <w:bookmarkStart w:id="4" w:name="_GoBack"/>
+      <w:bookmarkEnd w:id="4"/>
     </w:p>
     <w:p>
       <w:pPr>
         <w:pStyle w:val="Heading5"/>
       </w:pPr>
-      <w:bookmarkStart w:id="4" w:name="heading-5"/>
-      <w:bookmarkEnd w:id="4"/>
+      <w:bookmarkStart w:id="5" w:name="heading-5"/>
+      <w:bookmarkEnd w:id="5"/>
       <w:r>
         <w:lastRenderedPageBreak/>
-        <w:t>Heading</w:t>
-      </w:r>
-      <w:bookmarkStart w:id="5" w:name="_GoBack"/>
-      <w:bookmarkEnd w:id="5"/>
-      <w:r>
-        <w:t xml:space="preserve"> 5</w:t>
+        <w:t>Heading 5</w:t>
       </w:r>
     </w:p>
     <w:p>
@@ -97,10 +94,7 @@
         <w:pStyle w:val="FirstParagraph"/>
       </w:pPr>
       <w:r>
-        <w:t>This is an R Markdown document. Markdown is a simple formatting syntax for authoring HTML, PDF, and MS Word documents. For more details on using R Markdown see</w:t>
-      </w:r>
-      <w:r>
-        <w:t xml:space="preserve"> </w:t>
+        <w:t xml:space="preserve">This is an R Markdown document. Markdown is a simple formatting syntax for authoring HTML, PDF, and MS Word documents. For more details on using R Markdown see </w:t>
       </w:r>
       <w:hyperlink r:id="rId8">
         <w:r>
@@ -128,10 +122,7 @@
         <w:t>Knit</w:t>
       </w:r>
       <w:r>
-        <w:t xml:space="preserve"> button a document will be generated that includes both content as well as the output of any embedded R code chunks within the document. You can embed an </w:t>
-      </w:r>
-      <w:r>
-        <w:t>R code chunk like this:</w:t>
+        <w:t xml:space="preserve"> button a document will be generated that includes both content as well as the output of any embedded R code chunks within the document. You can embed an R code chunk like this:</w:t>
       </w:r>
     </w:p>
     <w:p>
@@ -213,13 +204,7 @@
         <w:rPr>
           <w:rStyle w:val="VerbatimChar"/>
         </w:rPr>
-        <w:t>##</w:t>
-      </w:r>
-      <w:r>
-        <w:rPr>
-          <w:rStyle w:val="VerbatimChar"/>
-        </w:rPr>
-        <w:t xml:space="preserve">  Max.   :25.0   Max.   :120.00</w:t>
+        <w:t>##  Max.   :25.0   Max.   :120.00</w:t>
       </w:r>
     </w:p>
     <w:p>
@@ -250,7 +235,7 @@
         </w:rPr>
         <w:lastRenderedPageBreak/>
         <w:drawing>
-          <wp:inline distT="0" distB="0" distL="0" distR="0">
+          <wp:inline distT="0" distB="0" distL="0" distR="0" wp14:anchorId="6C140F9B" wp14:editId="58A7A5B8">
             <wp:extent cx="5334000" cy="4267200"/>
             <wp:effectExtent l="0" t="0" r="0" b="0"/>
             <wp:docPr id="1" name="Picture"/>
@@ -629,6 +614,7 @@
     <w:uiPriority w:val="9"/>
     <w:unhideWhenUsed/>
     <w:qFormat/>
+    <w:rsid w:val="00CD3376"/>
     <w:pPr>
       <w:keepNext/>
       <w:keepLines/>
@@ -639,7 +625,6 @@
       <w:rFonts w:asciiTheme="majorHAnsi" w:eastAsiaTheme="majorEastAsia" w:hAnsiTheme="majorHAnsi" w:cstheme="majorBidi"/>
       <w:b/>
       <w:bCs/>
-      <w:color w:val="4F81BD" w:themeColor="accent1"/>
       <w:sz w:val="28"/>
       <w:szCs w:val="28"/>
     </w:rPr>
@@ -736,8 +721,9 @@
     <w:name w:val="Body Text"/>
     <w:basedOn w:val="Normal"/>
     <w:qFormat/>
-    <w:pPr>
-      <w:spacing w:before="180" w:after="180"/>
+    <w:rsid w:val="00CD3376"/>
+    <w:pPr>
+      <w:spacing w:before="180" w:after="180" w:line="480" w:lineRule="auto"/>
     </w:pPr>
   </w:style>
   <w:style w:type="paragraph" w:customStyle="1" w:styleId="FirstParagraph">
@@ -1376,6 +1362,7 @@
     <w:uiPriority w:val="9"/>
     <w:unhideWhenUsed/>
     <w:qFormat/>
+    <w:rsid w:val="00CD3376"/>
     <w:pPr>
       <w:keepNext/>
       <w:keepLines/>
@@ -1386,7 +1373,6 @@
       <w:rFonts w:asciiTheme="majorHAnsi" w:eastAsiaTheme="majorEastAsia" w:hAnsiTheme="majorHAnsi" w:cstheme="majorBidi"/>
       <w:b/>
       <w:bCs/>
-      <w:color w:val="4F81BD" w:themeColor="accent1"/>
       <w:sz w:val="28"/>
       <w:szCs w:val="28"/>
     </w:rPr>
@@ -1483,8 +1469,9 @@
     <w:name w:val="Body Text"/>
     <w:basedOn w:val="Normal"/>
     <w:qFormat/>
-    <w:pPr>
-      <w:spacing w:before="180" w:after="180"/>
+    <w:rsid w:val="00CD3376"/>
+    <w:pPr>
+      <w:spacing w:before="180" w:after="180" w:line="480" w:lineRule="auto"/>
     </w:pPr>
   </w:style>
   <w:style w:type="paragraph" w:customStyle="1" w:styleId="FirstParagraph">
